--- a/resume/graduation 2024/Joseph_Martinez_Resume.docx
+++ b/resume/graduation 2024/Joseph_Martinez_Resume.docx
@@ -1511,7 +1511,10 @@
               <w:t xml:space="preserve">- </w:t>
             </w:r>
             <w:r>
-              <w:t>GPA: 3.5</w:t>
+              <w:t>GPA: 3.</w:t>
+            </w:r>
+            <w:r>
+              <w:t>6</w:t>
             </w:r>
           </w:p>
         </w:tc>
@@ -1667,7 +1670,10 @@
               <w:t xml:space="preserve">- </w:t>
             </w:r>
             <w:r>
-              <w:t>GPA: 3.5</w:t>
+              <w:t>GPA: 3.</w:t>
+            </w:r>
+            <w:r>
+              <w:t>6</w:t>
             </w:r>
           </w:p>
         </w:tc>
